--- a/Practica 6/Presupuesto.docx
+++ b/Practica 6/Presupuesto.docx
@@ -339,14 +339,7 @@
           <w:rFonts w:cstheme="minorHAnsi"/>
           <w:lang w:val="es-ES"/>
         </w:rPr>
-        <w:t xml:space="preserve"> </w:t>
-      </w:r>
-      <w:r>
-        <w:rPr>
-          <w:rFonts w:cstheme="minorHAnsi"/>
-          <w:lang w:val="es-ES"/>
-        </w:rPr>
-        <w:t>48,2</w:t>
+        <w:t xml:space="preserve"> 48,2</w:t>
       </w:r>
       <w:r>
         <w:rPr>
@@ -386,14 +379,7 @@
           <w:rFonts w:cstheme="minorHAnsi"/>
           <w:lang w:val="es-ES"/>
         </w:rPr>
-        <w:t xml:space="preserve">n Consultor senior con </w:t>
-      </w:r>
-      <w:r>
-        <w:rPr>
-          <w:rFonts w:cstheme="minorHAnsi"/>
-          <w:lang w:val="es-ES"/>
-        </w:rPr>
-        <w:t>un sueldo</w:t>
+        <w:t>n Consultor senior con un sueldo</w:t>
       </w:r>
       <w:r>
         <w:rPr>
@@ -440,28 +426,14 @@
           <w:rFonts w:cstheme="minorHAnsi"/>
           <w:lang w:val="es-ES"/>
         </w:rPr>
-        <w:t xml:space="preserve">n Analista Funcional </w:t>
-      </w:r>
-      <w:r>
-        <w:rPr>
-          <w:rFonts w:cstheme="minorHAnsi"/>
-          <w:lang w:val="es-ES"/>
-        </w:rPr>
-        <w:t>con un sueldo</w:t>
-      </w:r>
-      <w:r>
-        <w:rPr>
-          <w:rFonts w:cstheme="minorHAnsi"/>
-          <w:lang w:val="es-ES"/>
-        </w:rPr>
-        <w:t xml:space="preserve"> </w:t>
-      </w:r>
-      <w:r>
-        <w:rPr>
-          <w:rFonts w:cstheme="minorHAnsi"/>
-          <w:lang w:val="es-ES"/>
-        </w:rPr>
-        <w:t>31,16</w:t>
+        <w:t>n Analista Funcional con un sueldo</w:t>
+      </w:r>
+      <w:r>
+        <w:rPr>
+          <w:rFonts w:cstheme="minorHAnsi"/>
+          <w:lang w:val="es-ES"/>
+        </w:rPr>
+        <w:t xml:space="preserve"> 31,16</w:t>
       </w:r>
       <w:r>
         <w:rPr>
@@ -501,14 +473,7 @@
           <w:rFonts w:cstheme="minorHAnsi"/>
           <w:lang w:val="es-ES"/>
         </w:rPr>
-        <w:t xml:space="preserve">n Arquitecto de Información </w:t>
-      </w:r>
-      <w:r>
-        <w:rPr>
-          <w:rFonts w:cstheme="minorHAnsi"/>
-          <w:lang w:val="es-ES"/>
-        </w:rPr>
-        <w:t>con un sueldo</w:t>
+        <w:t>n Arquitecto de Información con un sueldo</w:t>
       </w:r>
       <w:r>
         <w:rPr>
@@ -555,14 +520,7 @@
           <w:rFonts w:cstheme="minorHAnsi"/>
           <w:lang w:val="es-ES"/>
         </w:rPr>
-        <w:t xml:space="preserve">n Documentalista </w:t>
-      </w:r>
-      <w:r>
-        <w:rPr>
-          <w:rFonts w:cstheme="minorHAnsi"/>
-          <w:lang w:val="es-ES"/>
-        </w:rPr>
-        <w:t>con un sueldo</w:t>
+        <w:t>n Documentalista con un sueldo</w:t>
       </w:r>
       <w:r>
         <w:rPr>
@@ -609,14 +567,7 @@
           <w:rFonts w:cstheme="minorHAnsi"/>
           <w:lang w:val="es-ES"/>
         </w:rPr>
-        <w:t xml:space="preserve">n Diseñador Gráfico </w:t>
-      </w:r>
-      <w:r>
-        <w:rPr>
-          <w:rFonts w:cstheme="minorHAnsi"/>
-          <w:lang w:val="es-ES"/>
-        </w:rPr>
-        <w:t>con un sueldo</w:t>
+        <w:t>n Diseñador Gráfico con un sueldo</w:t>
       </w:r>
       <w:r>
         <w:rPr>
@@ -663,14 +614,7 @@
           <w:rFonts w:cstheme="minorHAnsi"/>
           <w:lang w:val="es-ES"/>
         </w:rPr>
-        <w:t xml:space="preserve">n Analista Programador </w:t>
-      </w:r>
-      <w:r>
-        <w:rPr>
-          <w:rFonts w:cstheme="minorHAnsi"/>
-          <w:lang w:val="es-ES"/>
-        </w:rPr>
-        <w:t>con un sueldo</w:t>
+        <w:t>n Analista Programador con un sueldo</w:t>
       </w:r>
       <w:r>
         <w:rPr>
@@ -997,7 +941,7 @@
                 <w:rFonts w:cstheme="minorHAnsi"/>
                 <w:color w:val="000000"/>
               </w:rPr>
-              <w:t>1</w:t>
+              <w:t>18</w:t>
             </w:r>
             <w:r>
               <w:rPr>
@@ -1006,19 +950,14 @@
               </w:rPr>
               <w:t>.</w:t>
             </w:r>
-            <w:r>
-              <w:rPr>
-                <w:rFonts w:cstheme="minorHAnsi"/>
-                <w:color w:val="000000"/>
-              </w:rPr>
-              <w:t>8316</w:t>
-            </w:r>
-            <w:r>
-              <w:rPr>
-                <w:rFonts w:cstheme="minorHAnsi"/>
-                <w:color w:val="000000"/>
-              </w:rPr>
-              <w:t>€</w:t>
+            <w:bookmarkStart w:id="0" w:name="_GoBack"/>
+            <w:bookmarkEnd w:id="0"/>
+            <w:r>
+              <w:rPr>
+                <w:rFonts w:cstheme="minorHAnsi"/>
+                <w:color w:val="000000"/>
+              </w:rPr>
+              <w:t>316€</w:t>
             </w:r>
           </w:p>
         </w:tc>
@@ -3067,23 +3006,7 @@
           <w:sz w:val="22"/>
           <w:szCs w:val="22"/>
         </w:rPr>
-        <w:t>(</w:t>
-      </w:r>
-      <w:r>
-        <w:rPr>
-          <w:rFonts w:asciiTheme="minorHAnsi" w:hAnsiTheme="minorHAnsi" w:cstheme="minorHAnsi"/>
-          <w:sz w:val="22"/>
-          <w:szCs w:val="22"/>
-        </w:rPr>
-        <w:t>1.000.001</w:t>
-      </w:r>
-      <w:r>
-        <w:rPr>
-          <w:rFonts w:asciiTheme="minorHAnsi" w:hAnsiTheme="minorHAnsi" w:cstheme="minorHAnsi"/>
-          <w:sz w:val="22"/>
-          <w:szCs w:val="22"/>
-        </w:rPr>
-        <w:t>*</w:t>
+        <w:t>(1.000.001*</w:t>
       </w:r>
       <w:r>
         <w:rPr>
@@ -3837,8 +3760,6 @@
           <w:lang w:val="es-ES"/>
         </w:rPr>
       </w:pPr>
-      <w:bookmarkStart w:id="0" w:name="_GoBack"/>
-      <w:bookmarkEnd w:id="0"/>
     </w:p>
     <w:p>
       <w:pPr>
@@ -5087,7 +5008,7 @@
 </file>
 
 <file path=customXml/itemProps1.xml><?xml version="1.0" encoding="utf-8"?>
-<ds:datastoreItem xmlns:ds="http://schemas.openxmlformats.org/officeDocument/2006/customXml" ds:itemID="{C1BA59D7-D861-4316-836E-2954DE3F0C67}">
+<ds:datastoreItem xmlns:ds="http://schemas.openxmlformats.org/officeDocument/2006/customXml" ds:itemID="{880E1B9C-7148-489F-8150-636868C3E420}">
   <ds:schemaRefs>
     <ds:schemaRef ds:uri="http://schemas.openxmlformats.org/officeDocument/2006/bibliography"/>
   </ds:schemaRefs>
